--- a/Документация.docx
+++ b/Документация.docx
@@ -1317,7 +1317,6 @@
           <w:p>
             <w:pPr>
               <w:pStyle w:val="Стиль таблицы 2"/>
-              <w:jc w:val="center"/>
             </w:pPr>
             <w:r>
               <w:rPr>
@@ -1492,7 +1491,6 @@
           <w:p>
             <w:pPr>
               <w:pStyle w:val="Стиль таблицы 2"/>
-              <w:jc w:val="center"/>
             </w:pPr>
             <w:r>
               <w:rPr>
@@ -1720,7 +1718,6 @@
           <w:p>
             <w:pPr>
               <w:pStyle w:val="Стиль таблицы 2"/>
-              <w:jc w:val="center"/>
             </w:pPr>
             <w:r>
               <w:rPr>
@@ -1859,7 +1856,6 @@
           <w:p>
             <w:pPr>
               <w:pStyle w:val="Стиль таблицы 2"/>
-              <w:jc w:val="center"/>
             </w:pPr>
             <w:r>
               <w:rPr>
@@ -1998,7 +1994,6 @@
           <w:p>
             <w:pPr>
               <w:pStyle w:val="Стиль таблицы 2"/>
-              <w:jc w:val="center"/>
             </w:pPr>
             <w:r>
               <w:rPr>
@@ -2173,7 +2168,6 @@
           <w:p>
             <w:pPr>
               <w:pStyle w:val="Стиль таблицы 2"/>
-              <w:jc w:val="center"/>
             </w:pPr>
             <w:r>
               <w:rPr>
@@ -2330,7 +2324,6 @@
           <w:p>
             <w:pPr>
               <w:pStyle w:val="Стиль таблицы 2"/>
-              <w:jc w:val="center"/>
             </w:pPr>
             <w:r>
               <w:rPr>
@@ -2387,6 +2380,149 @@
               <w:t xml:space="preserve">salary_id, </w:t>
             </w:r>
           </w:p>
+          <w:p>
+            <w:pPr>
+              <w:pStyle w:val="Стиль таблицы 2"/>
+            </w:pPr>
+            <w:r>
+              <w:rPr>
+                <w:rFonts w:ascii="Helvetica Neue" w:hAnsi="Helvetica Neue"/>
+                <w:sz w:val="24"/>
+                <w:szCs w:val="24"/>
+                <w:rtl w:val="0"/>
+              </w:rPr>
+              <w:t xml:space="preserve">            value_function, </w:t>
+            </w:r>
+          </w:p>
+          <w:p>
+            <w:pPr>
+              <w:pStyle w:val="Стиль таблицы 2"/>
+            </w:pPr>
+            <w:r>
+              <w:rPr>
+                <w:rFonts w:ascii="Helvetica Neue" w:hAnsi="Helvetica Neue"/>
+                <w:sz w:val="24"/>
+                <w:szCs w:val="24"/>
+                <w:rtl w:val="0"/>
+              </w:rPr>
+              <w:t xml:space="preserve">            use_name_as_value, </w:t>
+            </w:r>
+          </w:p>
+          <w:p>
+            <w:pPr>
+              <w:pStyle w:val="Стиль таблицы 2"/>
+            </w:pPr>
+            <w:r>
+              <w:rPr>
+                <w:rFonts w:ascii="Helvetica Neue" w:hAnsi="Helvetica Neue"/>
+                <w:sz w:val="24"/>
+                <w:szCs w:val="24"/>
+                <w:rtl w:val="0"/>
+              </w:rPr>
+              <w:t xml:space="preserve">            add_cluster_name_to_plot, </w:t>
+            </w:r>
+          </w:p>
+          <w:p>
+            <w:pPr>
+              <w:pStyle w:val="Стиль таблицы 2"/>
+            </w:pPr>
+            <w:r>
+              <w:rPr>
+                <w:rFonts w:ascii="Helvetica Neue" w:hAnsi="Helvetica Neue"/>
+                <w:sz w:val="24"/>
+                <w:szCs w:val="24"/>
+                <w:rtl w:val="0"/>
+              </w:rPr>
+              <w:t xml:space="preserve">            split_by_space </w:t>
+            </w:r>
+            <w:r>
+              <w:rPr>
+                <w:rFonts w:ascii="Helvetica Neue" w:hAnsi="Helvetica Neue" w:hint="default"/>
+                <w:sz w:val="24"/>
+                <w:szCs w:val="24"/>
+                <w:rtl w:val="0"/>
+              </w:rPr>
+              <w:t>для более точной настройки генерации данных</w:t>
+            </w:r>
+            <w:r>
+              <w:rPr>
+                <w:rFonts w:ascii="Helvetica Neue" w:hAnsi="Helvetica Neue"/>
+                <w:sz w:val="24"/>
+                <w:szCs w:val="24"/>
+                <w:rtl w:val="0"/>
+              </w:rPr>
+              <w:t xml:space="preserve">. </w:t>
+            </w:r>
+            <w:r>
+              <w:rPr>
+                <w:rFonts w:ascii="Helvetica Neue" w:hAnsi="Helvetica Neue" w:hint="default"/>
+                <w:sz w:val="24"/>
+                <w:szCs w:val="24"/>
+                <w:rtl w:val="0"/>
+              </w:rPr>
+              <w:t>Возвращает словарь данных</w:t>
+            </w:r>
+          </w:p>
+        </w:tc>
+      </w:tr>
+    </w:tbl>
+    <w:p>
+      <w:pPr>
+        <w:pStyle w:val="Основной текст"/>
+        <w:bidi w:val="0"/>
+      </w:pPr>
+    </w:p>
+    <w:p>
+      <w:pPr>
+        <w:pStyle w:val="Основной текст"/>
+        <w:bidi w:val="0"/>
+      </w:pPr>
+    </w:p>
+    <w:tbl>
+      <w:tblPr>
+        <w:tblW w:w="9630" w:type="dxa"/>
+        <w:jc w:val="left"/>
+        <w:tblInd w:w="108" w:type="dxa"/>
+        <w:tblBorders>
+          <w:top w:val="single" w:color="000000" w:sz="2" w:space="0" w:shadow="0" w:frame="0"/>
+          <w:left w:val="single" w:color="000000" w:sz="2" w:space="0" w:shadow="0" w:frame="0"/>
+          <w:bottom w:val="single" w:color="000000" w:sz="2" w:space="0" w:shadow="0" w:frame="0"/>
+          <w:right w:val="single" w:color="000000" w:sz="2" w:space="0" w:shadow="0" w:frame="0"/>
+          <w:insideH w:val="single" w:color="000000" w:sz="2" w:space="0" w:shadow="0" w:frame="0"/>
+          <w:insideV w:val="single" w:color="000000" w:sz="2" w:space="0" w:shadow="0" w:frame="0"/>
+        </w:tblBorders>
+        <w:shd w:val="clear" w:color="auto" w:fill="auto"/>
+        <w:tblLayout w:type="fixed"/>
+      </w:tblPr>
+      <w:tblGrid>
+        <w:gridCol w:w="4815"/>
+        <w:gridCol w:w="4815"/>
+      </w:tblGrid>
+      <w:tr>
+        <w:tblPrEx>
+          <w:shd w:val="clear" w:color="auto" w:fill="auto"/>
+        </w:tblPrEx>
+        <w:trPr>
+          <w:trHeight w:val="300" w:hRule="atLeast"/>
+        </w:trPr>
+        <w:tc>
+          <w:tcPr>
+            <w:tcW w:type="dxa" w:w="4815"/>
+            <w:tcBorders>
+              <w:top w:val="single" w:color="000000" w:sz="2" w:space="0" w:shadow="0" w:frame="0"/>
+              <w:left w:val="single" w:color="000000" w:sz="2" w:space="0" w:shadow="0" w:frame="0"/>
+              <w:bottom w:val="single" w:color="000000" w:sz="2" w:space="0" w:shadow="0" w:frame="0"/>
+              <w:right w:val="single" w:color="000000" w:sz="2" w:space="0" w:shadow="0" w:frame="0"/>
+            </w:tcBorders>
+            <w:shd w:val="clear" w:color="auto" w:fill="auto"/>
+            <w:tcMar>
+              <w:top w:type="dxa" w:w="80"/>
+              <w:left w:type="dxa" w:w="80"/>
+              <w:bottom w:type="dxa" w:w="80"/>
+              <w:right w:type="dxa" w:w="80"/>
+            </w:tcMar>
+            <w:vAlign w:val="top"/>
+          </w:tcPr>
           <w:p>
             <w:pPr>
               <w:pStyle w:val="Стиль таблицы 2"/>
@@ -2394,14 +2530,35 @@
             </w:pPr>
             <w:r>
               <w:rPr>
-                <w:rFonts w:ascii="Helvetica Neue" w:hAnsi="Helvetica Neue"/>
-                <w:sz w:val="24"/>
-                <w:szCs w:val="24"/>
-                <w:rtl w:val="0"/>
-              </w:rPr>
-              <w:t xml:space="preserve">            value_function, </w:t>
-            </w:r>
-          </w:p>
+                <w:rFonts w:ascii="Helvetica Neue" w:hAnsi="Helvetica Neue" w:hint="default"/>
+                <w:b w:val="1"/>
+                <w:bCs w:val="1"/>
+                <w:sz w:val="24"/>
+                <w:szCs w:val="24"/>
+                <w:rtl w:val="0"/>
+              </w:rPr>
+              <w:t>Импортированные функции</w:t>
+            </w:r>
+          </w:p>
+        </w:tc>
+        <w:tc>
+          <w:tcPr>
+            <w:tcW w:type="dxa" w:w="4815"/>
+            <w:tcBorders>
+              <w:top w:val="single" w:color="000000" w:sz="2" w:space="0" w:shadow="0" w:frame="0"/>
+              <w:left w:val="single" w:color="000000" w:sz="2" w:space="0" w:shadow="0" w:frame="0"/>
+              <w:bottom w:val="single" w:color="000000" w:sz="2" w:space="0" w:shadow="0" w:frame="0"/>
+              <w:right w:val="single" w:color="000000" w:sz="2" w:space="0" w:shadow="0" w:frame="0"/>
+            </w:tcBorders>
+            <w:shd w:val="clear" w:color="auto" w:fill="auto"/>
+            <w:tcMar>
+              <w:top w:type="dxa" w:w="80"/>
+              <w:left w:type="dxa" w:w="80"/>
+              <w:bottom w:type="dxa" w:w="80"/>
+              <w:right w:type="dxa" w:w="80"/>
+            </w:tcMar>
+            <w:vAlign w:val="top"/>
+          </w:tcPr>
           <w:p>
             <w:pPr>
               <w:pStyle w:val="Стиль таблицы 2"/>
@@ -2409,69 +2566,793 @@
             </w:pPr>
             <w:r>
               <w:rPr>
-                <w:rFonts w:ascii="Helvetica Neue" w:hAnsi="Helvetica Neue"/>
-                <w:sz w:val="24"/>
-                <w:szCs w:val="24"/>
-                <w:rtl w:val="0"/>
-              </w:rPr>
-              <w:t xml:space="preserve">            use_name_as_value, </w:t>
-            </w:r>
-          </w:p>
+                <w:rFonts w:ascii="Helvetica Neue" w:hAnsi="Helvetica Neue" w:hint="default"/>
+                <w:b w:val="1"/>
+                <w:bCs w:val="1"/>
+                <w:sz w:val="24"/>
+                <w:szCs w:val="24"/>
+                <w:rtl w:val="0"/>
+              </w:rPr>
+              <w:t>Описание</w:t>
+            </w:r>
+          </w:p>
+        </w:tc>
+      </w:tr>
+      <w:tr>
+        <w:tblPrEx>
+          <w:shd w:val="clear" w:color="auto" w:fill="auto"/>
+        </w:tblPrEx>
+        <w:trPr>
+          <w:trHeight w:val="1400" w:hRule="atLeast"/>
+        </w:trPr>
+        <w:tc>
+          <w:tcPr>
+            <w:tcW w:type="dxa" w:w="4815"/>
+            <w:tcBorders>
+              <w:top w:val="single" w:color="000000" w:sz="2" w:space="0" w:shadow="0" w:frame="0"/>
+              <w:left w:val="single" w:color="000000" w:sz="2" w:space="0" w:shadow="0" w:frame="0"/>
+              <w:bottom w:val="single" w:color="000000" w:sz="2" w:space="0" w:shadow="0" w:frame="0"/>
+              <w:right w:val="single" w:color="000000" w:sz="2" w:space="0" w:shadow="0" w:frame="0"/>
+            </w:tcBorders>
+            <w:shd w:val="clear" w:color="auto" w:fill="f5f5f5"/>
+            <w:tcMar>
+              <w:top w:type="dxa" w:w="80"/>
+              <w:left w:type="dxa" w:w="80"/>
+              <w:bottom w:type="dxa" w:w="80"/>
+              <w:right w:type="dxa" w:w="80"/>
+            </w:tcMar>
+            <w:vAlign w:val="top"/>
+          </w:tcPr>
           <w:p>
             <w:pPr>
               <w:pStyle w:val="Стиль таблицы 2"/>
-              <w:jc w:val="center"/>
-            </w:pPr>
-            <w:r>
-              <w:rPr>
-                <w:rFonts w:ascii="Helvetica Neue" w:hAnsi="Helvetica Neue"/>
-                <w:sz w:val="24"/>
-                <w:szCs w:val="24"/>
-                <w:rtl w:val="0"/>
-              </w:rPr>
-              <w:t xml:space="preserve">            add_cluster_name_to_plot, </w:t>
-            </w:r>
-          </w:p>
+            </w:pPr>
+            <w:r>
+              <w:rPr>
+                <w:rFonts w:ascii="Helvetica Neue" w:hAnsi="Helvetica Neue"/>
+                <w:sz w:val="24"/>
+                <w:szCs w:val="24"/>
+                <w:rtl w:val="0"/>
+              </w:rPr>
+              <w:t>grequests.get</w:t>
+            </w:r>
+          </w:p>
+        </w:tc>
+        <w:tc>
+          <w:tcPr>
+            <w:tcW w:type="dxa" w:w="4815"/>
+            <w:tcBorders>
+              <w:top w:val="single" w:color="000000" w:sz="2" w:space="0" w:shadow="0" w:frame="0"/>
+              <w:left w:val="single" w:color="000000" w:sz="2" w:space="0" w:shadow="0" w:frame="0"/>
+              <w:bottom w:val="single" w:color="000000" w:sz="2" w:space="0" w:shadow="0" w:frame="0"/>
+              <w:right w:val="single" w:color="000000" w:sz="2" w:space="0" w:shadow="0" w:frame="0"/>
+            </w:tcBorders>
+            <w:shd w:val="clear" w:color="auto" w:fill="f5f5f5"/>
+            <w:tcMar>
+              <w:top w:type="dxa" w:w="80"/>
+              <w:left w:type="dxa" w:w="80"/>
+              <w:bottom w:type="dxa" w:w="80"/>
+              <w:right w:type="dxa" w:w="80"/>
+            </w:tcMar>
+            <w:vAlign w:val="top"/>
+          </w:tcPr>
           <w:p>
             <w:pPr>
               <w:pStyle w:val="Стиль таблицы 2"/>
-              <w:jc w:val="center"/>
-            </w:pPr>
-            <w:r>
-              <w:rPr>
-                <w:rFonts w:ascii="Helvetica Neue" w:hAnsi="Helvetica Neue"/>
-                <w:sz w:val="24"/>
-                <w:szCs w:val="24"/>
-                <w:rtl w:val="0"/>
-              </w:rPr>
-              <w:t xml:space="preserve">            split_by_space </w:t>
-            </w:r>
-            <w:r>
-              <w:rPr>
-                <w:rFonts w:ascii="Helvetica Neue" w:hAnsi="Helvetica Neue" w:hint="default"/>
-                <w:sz w:val="24"/>
-                <w:szCs w:val="24"/>
-                <w:rtl w:val="0"/>
-              </w:rPr>
-              <w:t>для более точной настройки генерации данных</w:t>
-            </w:r>
-            <w:r>
-              <w:rPr>
-                <w:rFonts w:ascii="Helvetica Neue" w:hAnsi="Helvetica Neue"/>
-                <w:sz w:val="24"/>
-                <w:szCs w:val="24"/>
-                <w:rtl w:val="0"/>
-              </w:rPr>
-              <w:t xml:space="preserve">. </w:t>
-            </w:r>
-            <w:r>
-              <w:rPr>
-                <w:rFonts w:ascii="Helvetica Neue" w:hAnsi="Helvetica Neue" w:hint="default"/>
-                <w:sz w:val="24"/>
-                <w:szCs w:val="24"/>
-                <w:rtl w:val="0"/>
-              </w:rPr>
-              <w:t>Возвращает словарь данных</w:t>
+            </w:pPr>
+            <w:r>
+              <w:rPr>
+                <w:rFonts w:ascii="Helvetica Neue" w:hAnsi="Helvetica Neue" w:hint="default"/>
+                <w:sz w:val="24"/>
+                <w:szCs w:val="24"/>
+                <w:rtl w:val="0"/>
+              </w:rPr>
+              <w:t xml:space="preserve">Получает на вход ссылку для запроса и дополнительные параметры </w:t>
+            </w:r>
+            <w:r>
+              <w:rPr>
+                <w:rFonts w:ascii="Helvetica Neue" w:hAnsi="Helvetica Neue"/>
+                <w:sz w:val="24"/>
+                <w:szCs w:val="24"/>
+                <w:rtl w:val="0"/>
+              </w:rPr>
+              <w:t>(</w:t>
+            </w:r>
+            <w:r>
+              <w:rPr>
+                <w:rFonts w:ascii="Helvetica Neue" w:hAnsi="Helvetica Neue" w:hint="default"/>
+                <w:sz w:val="24"/>
+                <w:szCs w:val="24"/>
+                <w:rtl w:val="0"/>
+              </w:rPr>
+              <w:t>параметры</w:t>
+            </w:r>
+            <w:r>
+              <w:rPr>
+                <w:rFonts w:ascii="Helvetica Neue" w:hAnsi="Helvetica Neue"/>
+                <w:sz w:val="24"/>
+                <w:szCs w:val="24"/>
+                <w:rtl w:val="0"/>
+              </w:rPr>
+              <w:t xml:space="preserve">, </w:t>
+            </w:r>
+            <w:r>
+              <w:rPr>
+                <w:rFonts w:ascii="Helvetica Neue" w:hAnsi="Helvetica Neue" w:hint="default"/>
+                <w:sz w:val="24"/>
+                <w:szCs w:val="24"/>
+                <w:rtl w:val="0"/>
+              </w:rPr>
+              <w:t>заголовки</w:t>
+            </w:r>
+            <w:r>
+              <w:rPr>
+                <w:rFonts w:ascii="Helvetica Neue" w:hAnsi="Helvetica Neue"/>
+                <w:sz w:val="24"/>
+                <w:szCs w:val="24"/>
+                <w:rtl w:val="0"/>
+              </w:rPr>
+              <w:t xml:space="preserve">, </w:t>
+            </w:r>
+            <w:r>
+              <w:rPr>
+                <w:rFonts w:ascii="Helvetica Neue" w:hAnsi="Helvetica Neue" w:hint="default"/>
+                <w:sz w:val="24"/>
+                <w:szCs w:val="24"/>
+                <w:rtl w:val="0"/>
+              </w:rPr>
+              <w:t>атрибуты запроса</w:t>
+            </w:r>
+            <w:r>
+              <w:rPr>
+                <w:rFonts w:ascii="Helvetica Neue" w:hAnsi="Helvetica Neue"/>
+                <w:sz w:val="24"/>
+                <w:szCs w:val="24"/>
+                <w:rtl w:val="0"/>
+              </w:rPr>
+              <w:t xml:space="preserve">), </w:t>
+            </w:r>
+            <w:r>
+              <w:rPr>
+                <w:rFonts w:ascii="Helvetica Neue" w:hAnsi="Helvetica Neue" w:hint="default"/>
+                <w:sz w:val="24"/>
+                <w:szCs w:val="24"/>
+                <w:rtl w:val="0"/>
+              </w:rPr>
+              <w:t>и возвращается данные для отправки запроса</w:t>
+            </w:r>
+            <w:r>
+              <w:rPr>
+                <w:rFonts w:ascii="Helvetica Neue" w:hAnsi="Helvetica Neue"/>
+                <w:sz w:val="24"/>
+                <w:szCs w:val="24"/>
+                <w:rtl w:val="0"/>
+              </w:rPr>
+              <w:t>.</w:t>
+            </w:r>
+          </w:p>
+        </w:tc>
+      </w:tr>
+      <w:tr>
+        <w:tblPrEx>
+          <w:shd w:val="clear" w:color="auto" w:fill="auto"/>
+        </w:tblPrEx>
+        <w:trPr>
+          <w:trHeight w:val="840" w:hRule="atLeast"/>
+        </w:trPr>
+        <w:tc>
+          <w:tcPr>
+            <w:tcW w:type="dxa" w:w="4815"/>
+            <w:tcBorders>
+              <w:top w:val="single" w:color="000000" w:sz="2" w:space="0" w:shadow="0" w:frame="0"/>
+              <w:left w:val="single" w:color="000000" w:sz="2" w:space="0" w:shadow="0" w:frame="0"/>
+              <w:bottom w:val="single" w:color="000000" w:sz="2" w:space="0" w:shadow="0" w:frame="0"/>
+              <w:right w:val="single" w:color="000000" w:sz="2" w:space="0" w:shadow="0" w:frame="0"/>
+            </w:tcBorders>
+            <w:shd w:val="clear" w:color="auto" w:fill="auto"/>
+            <w:tcMar>
+              <w:top w:type="dxa" w:w="80"/>
+              <w:left w:type="dxa" w:w="80"/>
+              <w:bottom w:type="dxa" w:w="80"/>
+              <w:right w:type="dxa" w:w="80"/>
+            </w:tcMar>
+            <w:vAlign w:val="top"/>
+          </w:tcPr>
+          <w:p>
+            <w:pPr>
+              <w:pStyle w:val="Стиль таблицы 2"/>
+            </w:pPr>
+            <w:r>
+              <w:rPr>
+                <w:rFonts w:ascii="Helvetica Neue" w:hAnsi="Helvetica Neue"/>
+                <w:sz w:val="24"/>
+                <w:szCs w:val="24"/>
+                <w:rtl w:val="0"/>
+              </w:rPr>
+              <w:t>grequests.map</w:t>
+            </w:r>
+          </w:p>
+        </w:tc>
+        <w:tc>
+          <w:tcPr>
+            <w:tcW w:type="dxa" w:w="4815"/>
+            <w:tcBorders>
+              <w:top w:val="single" w:color="000000" w:sz="2" w:space="0" w:shadow="0" w:frame="0"/>
+              <w:left w:val="single" w:color="000000" w:sz="2" w:space="0" w:shadow="0" w:frame="0"/>
+              <w:bottom w:val="single" w:color="000000" w:sz="2" w:space="0" w:shadow="0" w:frame="0"/>
+              <w:right w:val="single" w:color="000000" w:sz="2" w:space="0" w:shadow="0" w:frame="0"/>
+            </w:tcBorders>
+            <w:shd w:val="clear" w:color="auto" w:fill="auto"/>
+            <w:tcMar>
+              <w:top w:type="dxa" w:w="80"/>
+              <w:left w:type="dxa" w:w="80"/>
+              <w:bottom w:type="dxa" w:w="80"/>
+              <w:right w:type="dxa" w:w="80"/>
+            </w:tcMar>
+            <w:vAlign w:val="top"/>
+          </w:tcPr>
+          <w:p>
+            <w:pPr>
+              <w:pStyle w:val="Стиль таблицы 2"/>
+            </w:pPr>
+            <w:r>
+              <w:rPr>
+                <w:rFonts w:ascii="Helvetica Neue" w:hAnsi="Helvetica Neue" w:hint="default"/>
+                <w:sz w:val="24"/>
+                <w:szCs w:val="24"/>
+                <w:rtl w:val="0"/>
+              </w:rPr>
+              <w:t>Получает на вход данные для отправки множества запросов и возвращает результаты выполнения этих запросов</w:t>
+            </w:r>
+          </w:p>
+        </w:tc>
+      </w:tr>
+      <w:tr>
+        <w:tblPrEx>
+          <w:shd w:val="clear" w:color="auto" w:fill="auto"/>
+        </w:tblPrEx>
+        <w:trPr>
+          <w:trHeight w:val="1400" w:hRule="atLeast"/>
+        </w:trPr>
+        <w:tc>
+          <w:tcPr>
+            <w:tcW w:type="dxa" w:w="4815"/>
+            <w:tcBorders>
+              <w:top w:val="single" w:color="000000" w:sz="2" w:space="0" w:shadow="0" w:frame="0"/>
+              <w:left w:val="single" w:color="000000" w:sz="2" w:space="0" w:shadow="0" w:frame="0"/>
+              <w:bottom w:val="single" w:color="000000" w:sz="2" w:space="0" w:shadow="0" w:frame="0"/>
+              <w:right w:val="single" w:color="000000" w:sz="2" w:space="0" w:shadow="0" w:frame="0"/>
+            </w:tcBorders>
+            <w:shd w:val="clear" w:color="auto" w:fill="f5f5f5"/>
+            <w:tcMar>
+              <w:top w:type="dxa" w:w="80"/>
+              <w:left w:type="dxa" w:w="80"/>
+              <w:bottom w:type="dxa" w:w="80"/>
+              <w:right w:type="dxa" w:w="80"/>
+            </w:tcMar>
+            <w:vAlign w:val="top"/>
+          </w:tcPr>
+          <w:p>
+            <w:pPr>
+              <w:pStyle w:val="По умолчанию"/>
+              <w:bidi w:val="0"/>
+              <w:spacing w:before="0" w:line="240" w:lineRule="auto"/>
+              <w:ind w:left="0" w:right="0" w:firstLine="0"/>
+              <w:jc w:val="left"/>
+              <w:rPr>
+                <w:rtl w:val="0"/>
+              </w:rPr>
+            </w:pPr>
+            <w:r>
+              <w:rPr>
+                <w:rFonts w:ascii="Courier" w:hAnsi="Courier"/>
+                <w:outline w:val="0"/>
+                <w:color w:val="212121"/>
+                <w:sz w:val="26"/>
+                <w:szCs w:val="26"/>
+                <w:rtl w:val="0"/>
+                <w14:textFill>
+                  <w14:solidFill>
+                    <w14:srgbClr w14:val="212121"/>
+                  </w14:solidFill>
+                </w14:textFill>
+              </w:rPr>
+              <w:t>requests.get</w:t>
+            </w:r>
+          </w:p>
+        </w:tc>
+        <w:tc>
+          <w:tcPr>
+            <w:tcW w:type="dxa" w:w="4815"/>
+            <w:tcBorders>
+              <w:top w:val="single" w:color="000000" w:sz="2" w:space="0" w:shadow="0" w:frame="0"/>
+              <w:left w:val="single" w:color="000000" w:sz="2" w:space="0" w:shadow="0" w:frame="0"/>
+              <w:bottom w:val="single" w:color="000000" w:sz="2" w:space="0" w:shadow="0" w:frame="0"/>
+              <w:right w:val="single" w:color="000000" w:sz="2" w:space="0" w:shadow="0" w:frame="0"/>
+            </w:tcBorders>
+            <w:shd w:val="clear" w:color="auto" w:fill="f5f5f5"/>
+            <w:tcMar>
+              <w:top w:type="dxa" w:w="80"/>
+              <w:left w:type="dxa" w:w="80"/>
+              <w:bottom w:type="dxa" w:w="80"/>
+              <w:right w:type="dxa" w:w="80"/>
+            </w:tcMar>
+            <w:vAlign w:val="top"/>
+          </w:tcPr>
+          <w:p>
+            <w:pPr>
+              <w:pStyle w:val="Стиль таблицы 2"/>
+            </w:pPr>
+            <w:r>
+              <w:rPr>
+                <w:rFonts w:ascii="Helvetica Neue" w:hAnsi="Helvetica Neue" w:hint="default"/>
+                <w:sz w:val="24"/>
+                <w:szCs w:val="24"/>
+                <w:rtl w:val="0"/>
+              </w:rPr>
+              <w:t xml:space="preserve">Получает на вход ссылку для запроса и дополнительные параметры </w:t>
+            </w:r>
+            <w:r>
+              <w:rPr>
+                <w:rFonts w:ascii="Helvetica Neue" w:hAnsi="Helvetica Neue"/>
+                <w:sz w:val="24"/>
+                <w:szCs w:val="24"/>
+                <w:rtl w:val="0"/>
+              </w:rPr>
+              <w:t>(</w:t>
+            </w:r>
+            <w:r>
+              <w:rPr>
+                <w:rFonts w:ascii="Helvetica Neue" w:hAnsi="Helvetica Neue" w:hint="default"/>
+                <w:sz w:val="24"/>
+                <w:szCs w:val="24"/>
+                <w:rtl w:val="0"/>
+              </w:rPr>
+              <w:t>параметры</w:t>
+            </w:r>
+            <w:r>
+              <w:rPr>
+                <w:rFonts w:ascii="Helvetica Neue" w:hAnsi="Helvetica Neue"/>
+                <w:sz w:val="24"/>
+                <w:szCs w:val="24"/>
+                <w:rtl w:val="0"/>
+              </w:rPr>
+              <w:t xml:space="preserve">, </w:t>
+            </w:r>
+            <w:r>
+              <w:rPr>
+                <w:rFonts w:ascii="Helvetica Neue" w:hAnsi="Helvetica Neue" w:hint="default"/>
+                <w:sz w:val="24"/>
+                <w:szCs w:val="24"/>
+                <w:rtl w:val="0"/>
+              </w:rPr>
+              <w:t>заголовки</w:t>
+            </w:r>
+            <w:r>
+              <w:rPr>
+                <w:rFonts w:ascii="Helvetica Neue" w:hAnsi="Helvetica Neue"/>
+                <w:sz w:val="24"/>
+                <w:szCs w:val="24"/>
+                <w:rtl w:val="0"/>
+              </w:rPr>
+              <w:t xml:space="preserve">, </w:t>
+            </w:r>
+            <w:r>
+              <w:rPr>
+                <w:rFonts w:ascii="Helvetica Neue" w:hAnsi="Helvetica Neue" w:hint="default"/>
+                <w:sz w:val="24"/>
+                <w:szCs w:val="24"/>
+                <w:rtl w:val="0"/>
+              </w:rPr>
+              <w:t>атрибуты запроса</w:t>
+            </w:r>
+            <w:r>
+              <w:rPr>
+                <w:rFonts w:ascii="Helvetica Neue" w:hAnsi="Helvetica Neue"/>
+                <w:sz w:val="24"/>
+                <w:szCs w:val="24"/>
+                <w:rtl w:val="0"/>
+              </w:rPr>
+              <w:t xml:space="preserve">), </w:t>
+            </w:r>
+            <w:r>
+              <w:rPr>
+                <w:rFonts w:ascii="Helvetica Neue" w:hAnsi="Helvetica Neue" w:hint="default"/>
+                <w:sz w:val="24"/>
+                <w:szCs w:val="24"/>
+                <w:rtl w:val="0"/>
+              </w:rPr>
+              <w:t xml:space="preserve">и возвращает результаты отправленного </w:t>
+            </w:r>
+            <w:r>
+              <w:rPr>
+                <w:rFonts w:ascii="Helvetica Neue" w:hAnsi="Helvetica Neue"/>
+                <w:sz w:val="24"/>
+                <w:szCs w:val="24"/>
+                <w:rtl w:val="0"/>
+              </w:rPr>
+              <w:t xml:space="preserve">get </w:t>
+            </w:r>
+            <w:r>
+              <w:rPr>
+                <w:rFonts w:ascii="Helvetica Neue" w:hAnsi="Helvetica Neue" w:hint="default"/>
+                <w:sz w:val="24"/>
+                <w:szCs w:val="24"/>
+                <w:rtl w:val="0"/>
+              </w:rPr>
+              <w:t>запроса</w:t>
+            </w:r>
+            <w:r>
+              <w:rPr>
+                <w:rFonts w:ascii="Helvetica Neue" w:hAnsi="Helvetica Neue"/>
+                <w:sz w:val="24"/>
+                <w:szCs w:val="24"/>
+                <w:rtl w:val="0"/>
+              </w:rPr>
+              <w:t>.</w:t>
+            </w:r>
+          </w:p>
+        </w:tc>
+      </w:tr>
+      <w:tr>
+        <w:tblPrEx>
+          <w:shd w:val="clear" w:color="auto" w:fill="auto"/>
+        </w:tblPrEx>
+        <w:trPr>
+          <w:trHeight w:val="1120" w:hRule="atLeast"/>
+        </w:trPr>
+        <w:tc>
+          <w:tcPr>
+            <w:tcW w:type="dxa" w:w="4815"/>
+            <w:tcBorders>
+              <w:top w:val="single" w:color="000000" w:sz="2" w:space="0" w:shadow="0" w:frame="0"/>
+              <w:left w:val="single" w:color="000000" w:sz="2" w:space="0" w:shadow="0" w:frame="0"/>
+              <w:bottom w:val="single" w:color="000000" w:sz="2" w:space="0" w:shadow="0" w:frame="0"/>
+              <w:right w:val="single" w:color="000000" w:sz="2" w:space="0" w:shadow="0" w:frame="0"/>
+            </w:tcBorders>
+            <w:shd w:val="clear" w:color="auto" w:fill="auto"/>
+            <w:tcMar>
+              <w:top w:type="dxa" w:w="80"/>
+              <w:left w:type="dxa" w:w="80"/>
+              <w:bottom w:type="dxa" w:w="80"/>
+              <w:right w:type="dxa" w:w="80"/>
+            </w:tcMar>
+            <w:vAlign w:val="top"/>
+          </w:tcPr>
+          <w:p>
+            <w:pPr>
+              <w:pStyle w:val="По умолчанию"/>
+              <w:bidi w:val="0"/>
+              <w:spacing w:before="0" w:line="240" w:lineRule="auto"/>
+              <w:ind w:left="0" w:right="0" w:firstLine="0"/>
+              <w:jc w:val="left"/>
+              <w:rPr>
+                <w:rtl w:val="0"/>
+              </w:rPr>
+            </w:pPr>
+            <w:r>
+              <w:rPr>
+                <w:rFonts w:ascii="Courier" w:hAnsi="Courier"/>
+                <w:outline w:val="0"/>
+                <w:color w:val="212121"/>
+                <w:sz w:val="26"/>
+                <w:szCs w:val="26"/>
+                <w:rtl w:val="0"/>
+                <w14:textFill>
+                  <w14:solidFill>
+                    <w14:srgbClr w14:val="212121"/>
+                  </w14:solidFill>
+                </w14:textFill>
+              </w:rPr>
+              <w:t>pandas.DataFrame</w:t>
+            </w:r>
+          </w:p>
+        </w:tc>
+        <w:tc>
+          <w:tcPr>
+            <w:tcW w:type="dxa" w:w="4815"/>
+            <w:tcBorders>
+              <w:top w:val="single" w:color="000000" w:sz="2" w:space="0" w:shadow="0" w:frame="0"/>
+              <w:left w:val="single" w:color="000000" w:sz="2" w:space="0" w:shadow="0" w:frame="0"/>
+              <w:bottom w:val="single" w:color="000000" w:sz="2" w:space="0" w:shadow="0" w:frame="0"/>
+              <w:right w:val="single" w:color="000000" w:sz="2" w:space="0" w:shadow="0" w:frame="0"/>
+            </w:tcBorders>
+            <w:shd w:val="clear" w:color="auto" w:fill="auto"/>
+            <w:tcMar>
+              <w:top w:type="dxa" w:w="80"/>
+              <w:left w:type="dxa" w:w="80"/>
+              <w:bottom w:type="dxa" w:w="80"/>
+              <w:right w:type="dxa" w:w="80"/>
+            </w:tcMar>
+            <w:vAlign w:val="top"/>
+          </w:tcPr>
+          <w:p>
+            <w:pPr>
+              <w:pStyle w:val="Стиль таблицы 2"/>
+            </w:pPr>
+            <w:r>
+              <w:rPr>
+                <w:rFonts w:ascii="Helvetica Neue" w:hAnsi="Helvetica Neue" w:hint="default"/>
+                <w:sz w:val="24"/>
+                <w:szCs w:val="24"/>
+                <w:rtl w:val="0"/>
+              </w:rPr>
+              <w:t xml:space="preserve">Принимает на вход ряд параметров </w:t>
+            </w:r>
+            <w:r>
+              <w:rPr>
+                <w:rFonts w:ascii="Helvetica Neue" w:hAnsi="Helvetica Neue"/>
+                <w:sz w:val="24"/>
+                <w:szCs w:val="24"/>
+                <w:rtl w:val="0"/>
+              </w:rPr>
+              <w:t xml:space="preserve">(data, index, columns, dtype, copy) </w:t>
+            </w:r>
+            <w:r>
+              <w:rPr>
+                <w:rFonts w:ascii="Helvetica Neue" w:hAnsi="Helvetica Neue" w:hint="default"/>
+                <w:sz w:val="24"/>
+                <w:szCs w:val="24"/>
+                <w:rtl w:val="0"/>
+              </w:rPr>
+              <w:t xml:space="preserve">и возвращает табоицу собранную из данных </w:t>
+            </w:r>
+            <w:r>
+              <w:rPr>
+                <w:rFonts w:ascii="Helvetica Neue" w:hAnsi="Helvetica Neue"/>
+                <w:sz w:val="24"/>
+                <w:szCs w:val="24"/>
+                <w:rtl w:val="0"/>
+              </w:rPr>
+              <w:t>data.</w:t>
+            </w:r>
+          </w:p>
+        </w:tc>
+      </w:tr>
+      <w:tr>
+        <w:tblPrEx>
+          <w:shd w:val="clear" w:color="auto" w:fill="auto"/>
+        </w:tblPrEx>
+        <w:trPr>
+          <w:trHeight w:val="1680" w:hRule="atLeast"/>
+        </w:trPr>
+        <w:tc>
+          <w:tcPr>
+            <w:tcW w:type="dxa" w:w="4815"/>
+            <w:tcBorders>
+              <w:top w:val="single" w:color="000000" w:sz="2" w:space="0" w:shadow="0" w:frame="0"/>
+              <w:left w:val="single" w:color="000000" w:sz="2" w:space="0" w:shadow="0" w:frame="0"/>
+              <w:bottom w:val="single" w:color="000000" w:sz="2" w:space="0" w:shadow="0" w:frame="0"/>
+              <w:right w:val="single" w:color="000000" w:sz="2" w:space="0" w:shadow="0" w:frame="0"/>
+            </w:tcBorders>
+            <w:shd w:val="clear" w:color="auto" w:fill="f5f5f5"/>
+            <w:tcMar>
+              <w:top w:type="dxa" w:w="80"/>
+              <w:left w:type="dxa" w:w="80"/>
+              <w:bottom w:type="dxa" w:w="80"/>
+              <w:right w:type="dxa" w:w="80"/>
+            </w:tcMar>
+            <w:vAlign w:val="top"/>
+          </w:tcPr>
+          <w:p>
+            <w:pPr>
+              <w:pStyle w:val="По умолчанию"/>
+              <w:bidi w:val="0"/>
+              <w:spacing w:before="0" w:line="240" w:lineRule="auto"/>
+              <w:ind w:left="0" w:right="0" w:firstLine="0"/>
+              <w:jc w:val="left"/>
+              <w:rPr>
+                <w:rtl w:val="0"/>
+              </w:rPr>
+            </w:pPr>
+            <w:r>
+              <w:rPr>
+                <w:rFonts w:ascii="Courier" w:hAnsi="Courier"/>
+                <w:outline w:val="0"/>
+                <w:color w:val="212121"/>
+                <w:sz w:val="26"/>
+                <w:szCs w:val="26"/>
+                <w:rtl w:val="0"/>
+                <w14:textFill>
+                  <w14:solidFill>
+                    <w14:srgbClr w14:val="212121"/>
+                  </w14:solidFill>
+                </w14:textFill>
+              </w:rPr>
+              <w:t>pandas.set_option</w:t>
+            </w:r>
+          </w:p>
+        </w:tc>
+        <w:tc>
+          <w:tcPr>
+            <w:tcW w:type="dxa" w:w="4815"/>
+            <w:tcBorders>
+              <w:top w:val="single" w:color="000000" w:sz="2" w:space="0" w:shadow="0" w:frame="0"/>
+              <w:left w:val="single" w:color="000000" w:sz="2" w:space="0" w:shadow="0" w:frame="0"/>
+              <w:bottom w:val="single" w:color="000000" w:sz="2" w:space="0" w:shadow="0" w:frame="0"/>
+              <w:right w:val="single" w:color="000000" w:sz="2" w:space="0" w:shadow="0" w:frame="0"/>
+            </w:tcBorders>
+            <w:shd w:val="clear" w:color="auto" w:fill="f5f5f5"/>
+            <w:tcMar>
+              <w:top w:type="dxa" w:w="80"/>
+              <w:left w:type="dxa" w:w="80"/>
+              <w:bottom w:type="dxa" w:w="80"/>
+              <w:right w:type="dxa" w:w="80"/>
+            </w:tcMar>
+            <w:vAlign w:val="top"/>
+          </w:tcPr>
+          <w:p>
+            <w:pPr>
+              <w:pStyle w:val="Стиль таблицы 2"/>
+            </w:pPr>
+            <w:r>
+              <w:rPr>
+                <w:rFonts w:ascii="Helvetica Neue" w:hAnsi="Helvetica Neue" w:hint="default"/>
+                <w:sz w:val="24"/>
+                <w:szCs w:val="24"/>
+                <w:rtl w:val="0"/>
+              </w:rPr>
+              <w:t>Принимает на вход имя параметра и его значение в нашем случае ‘</w:t>
+            </w:r>
+            <w:r>
+              <w:rPr>
+                <w:rFonts w:ascii="Helvetica Neue" w:hAnsi="Helvetica Neue"/>
+                <w:sz w:val="24"/>
+                <w:szCs w:val="24"/>
+                <w:rtl w:val="0"/>
+              </w:rPr>
+              <w:t xml:space="preserve">display.max_rows' </w:t>
+            </w:r>
+            <w:r>
+              <w:rPr>
+                <w:rFonts w:ascii="Helvetica Neue" w:hAnsi="Helvetica Neue" w:hint="default"/>
+                <w:sz w:val="24"/>
+                <w:szCs w:val="24"/>
+                <w:rtl w:val="0"/>
+              </w:rPr>
+              <w:t xml:space="preserve">и </w:t>
+            </w:r>
+            <w:r>
+              <w:rPr>
+                <w:rFonts w:ascii="Helvetica Neue" w:hAnsi="Helvetica Neue"/>
+                <w:sz w:val="24"/>
+                <w:szCs w:val="24"/>
+                <w:rtl w:val="0"/>
+              </w:rPr>
+              <w:t xml:space="preserve">None. </w:t>
+            </w:r>
+            <w:r>
+              <w:rPr>
+                <w:rFonts w:ascii="Helvetica Neue" w:hAnsi="Helvetica Neue" w:hint="default"/>
+                <w:sz w:val="24"/>
+                <w:szCs w:val="24"/>
+                <w:rtl w:val="0"/>
+              </w:rPr>
+              <w:t>В программе используется чтобы убрать лимит на кол</w:t>
+            </w:r>
+            <w:r>
+              <w:rPr>
+                <w:rFonts w:ascii="Helvetica Neue" w:hAnsi="Helvetica Neue"/>
+                <w:sz w:val="24"/>
+                <w:szCs w:val="24"/>
+                <w:rtl w:val="0"/>
+              </w:rPr>
+              <w:t>-</w:t>
+            </w:r>
+            <w:r>
+              <w:rPr>
+                <w:rFonts w:ascii="Helvetica Neue" w:hAnsi="Helvetica Neue" w:hint="default"/>
+                <w:sz w:val="24"/>
+                <w:szCs w:val="24"/>
+                <w:rtl w:val="0"/>
+              </w:rPr>
+              <w:t xml:space="preserve">во выводимых строк в таблице </w:t>
+            </w:r>
+            <w:r>
+              <w:rPr>
+                <w:rFonts w:ascii="Helvetica Neue" w:hAnsi="Helvetica Neue"/>
+                <w:sz w:val="24"/>
+                <w:szCs w:val="24"/>
+                <w:rtl w:val="0"/>
+              </w:rPr>
+              <w:t>DataFrame.</w:t>
+            </w:r>
+          </w:p>
+        </w:tc>
+      </w:tr>
+      <w:tr>
+        <w:tblPrEx>
+          <w:shd w:val="clear" w:color="auto" w:fill="auto"/>
+        </w:tblPrEx>
+        <w:trPr>
+          <w:trHeight w:val="327" w:hRule="atLeast"/>
+        </w:trPr>
+        <w:tc>
+          <w:tcPr>
+            <w:tcW w:type="dxa" w:w="4815"/>
+            <w:tcBorders>
+              <w:top w:val="single" w:color="000000" w:sz="2" w:space="0" w:shadow="0" w:frame="0"/>
+              <w:left w:val="single" w:color="000000" w:sz="2" w:space="0" w:shadow="0" w:frame="0"/>
+              <w:bottom w:val="single" w:color="000000" w:sz="2" w:space="0" w:shadow="0" w:frame="0"/>
+              <w:right w:val="single" w:color="000000" w:sz="2" w:space="0" w:shadow="0" w:frame="0"/>
+            </w:tcBorders>
+            <w:shd w:val="clear" w:color="auto" w:fill="auto"/>
+            <w:tcMar>
+              <w:top w:type="dxa" w:w="80"/>
+              <w:left w:type="dxa" w:w="80"/>
+              <w:bottom w:type="dxa" w:w="80"/>
+              <w:right w:type="dxa" w:w="80"/>
+            </w:tcMar>
+            <w:vAlign w:val="top"/>
+          </w:tcPr>
+          <w:p>
+            <w:pPr>
+              <w:pStyle w:val="По умолчанию"/>
+              <w:bidi w:val="0"/>
+              <w:spacing w:before="0" w:line="240" w:lineRule="auto"/>
+              <w:ind w:left="0" w:right="0" w:firstLine="0"/>
+              <w:jc w:val="left"/>
+              <w:rPr>
+                <w:rtl w:val="0"/>
+              </w:rPr>
+            </w:pPr>
+            <w:r>
+              <w:rPr>
+                <w:rFonts w:ascii="Courier" w:hAnsi="Courier"/>
+                <w:outline w:val="0"/>
+                <w:color w:val="212121"/>
+                <w:sz w:val="26"/>
+                <w:szCs w:val="26"/>
+                <w:rtl w:val="0"/>
+                <w14:textFill>
+                  <w14:solidFill>
+                    <w14:srgbClr w14:val="212121"/>
+                  </w14:solidFill>
+                </w14:textFill>
+              </w:rPr>
+              <w:t>matplotlib.pyplot</w:t>
+            </w:r>
+          </w:p>
+        </w:tc>
+        <w:tc>
+          <w:tcPr>
+            <w:tcW w:type="dxa" w:w="4815"/>
+            <w:tcBorders>
+              <w:top w:val="single" w:color="000000" w:sz="2" w:space="0" w:shadow="0" w:frame="0"/>
+              <w:left w:val="single" w:color="000000" w:sz="2" w:space="0" w:shadow="0" w:frame="0"/>
+              <w:bottom w:val="single" w:color="000000" w:sz="2" w:space="0" w:shadow="0" w:frame="0"/>
+              <w:right w:val="single" w:color="000000" w:sz="2" w:space="0" w:shadow="0" w:frame="0"/>
+            </w:tcBorders>
+            <w:shd w:val="clear" w:color="auto" w:fill="auto"/>
+            <w:tcMar>
+              <w:top w:type="dxa" w:w="80"/>
+              <w:left w:type="dxa" w:w="80"/>
+              <w:bottom w:type="dxa" w:w="80"/>
+              <w:right w:type="dxa" w:w="80"/>
+            </w:tcMar>
+            <w:vAlign w:val="top"/>
+          </w:tcPr>
+          <w:p>
+            <w:pPr>
+              <w:pStyle w:val="Стиль таблицы 2"/>
+            </w:pPr>
+            <w:r>
+              <w:rPr>
+                <w:rFonts w:ascii="Helvetica Neue" w:hAnsi="Helvetica Neue" w:hint="default"/>
+                <w:sz w:val="24"/>
+                <w:szCs w:val="24"/>
+                <w:rtl w:val="0"/>
+              </w:rPr>
+              <w:t>Используется для отрисовки графиков</w:t>
+            </w:r>
+            <w:r>
+              <w:rPr>
+                <w:rFonts w:ascii="Helvetica Neue" w:hAnsi="Helvetica Neue"/>
+                <w:sz w:val="24"/>
+                <w:szCs w:val="24"/>
+                <w:rtl w:val="0"/>
+              </w:rPr>
+              <w:t>.</w:t>
             </w:r>
           </w:p>
         </w:tc>
@@ -2766,6 +3647,52 @@
       <w:u w:val="single"/>
     </w:rPr>
   </w:style>
+  <w:style w:type="paragraph" w:styleId="По умолчанию">
+    <w:name w:val="По умолчанию"/>
+    <w:next w:val="По умолчанию"/>
+    <w:pPr>
+      <w:keepNext w:val="0"/>
+      <w:keepLines w:val="0"/>
+      <w:pageBreakBefore w:val="0"/>
+      <w:widowControl w:val="1"/>
+      <w:shd w:val="clear" w:color="auto" w:fill="auto"/>
+      <w:suppressAutoHyphens w:val="0"/>
+      <w:bidi w:val="0"/>
+      <w:spacing w:before="160" w:after="0" w:line="288" w:lineRule="auto"/>
+      <w:ind w:left="0" w:right="0" w:firstLine="0"/>
+      <w:jc w:val="left"/>
+      <w:outlineLvl w:val="9"/>
+    </w:pPr>
+    <w:rPr>
+      <w:rFonts w:ascii="Helvetica Neue" w:cs="Helvetica Neue" w:hAnsi="Helvetica Neue" w:eastAsia="Helvetica Neue"/>
+      <w:b w:val="0"/>
+      <w:bCs w:val="0"/>
+      <w:i w:val="0"/>
+      <w:iCs w:val="0"/>
+      <w:caps w:val="0"/>
+      <w:smallCaps w:val="0"/>
+      <w:strike w:val="0"/>
+      <w:dstrike w:val="0"/>
+      <w:outline w:val="0"/>
+      <w:color w:val="000000"/>
+      <w:spacing w:val="0"/>
+      <w:kern w:val="0"/>
+      <w:position w:val="0"/>
+      <w:sz w:val="24"/>
+      <w:szCs w:val="24"/>
+      <w:u w:val="none"/>
+      <w:shd w:val="nil" w:color="auto" w:fill="auto"/>
+      <w:vertAlign w:val="baseline"/>
+      <w14:textOutline>
+        <w14:noFill/>
+      </w14:textOutline>
+      <w14:textFill>
+        <w14:solidFill>
+          <w14:srgbClr w14:val="000000"/>
+        </w14:solidFill>
+      </w14:textFill>
+    </w:rPr>
+  </w:style>
 </w:styles>
 </file>
 

--- a/Документация.docx
+++ b/Документация.docx
@@ -1260,7 +1260,7 @@
           <w:shd w:val="clear" w:color="auto" w:fill="auto"/>
         </w:tblPrEx>
         <w:trPr>
-          <w:trHeight w:val="1683" w:hRule="atLeast"/>
+          <w:trHeight w:val="1963" w:hRule="atLeast"/>
         </w:trPr>
         <w:tc>
           <w:tcPr>
@@ -1370,7 +1370,25 @@
                 <w:szCs w:val="24"/>
                 <w:rtl w:val="0"/>
               </w:rPr>
-              <w:t xml:space="preserve">all_responses_data </w:t>
+              <w:t>all_responses_data (</w:t>
+            </w:r>
+            <w:r>
+              <w:rPr>
+                <w:rFonts w:ascii="Helvetica Neue" w:hAnsi="Helvetica Neue" w:hint="default"/>
+                <w:sz w:val="24"/>
+                <w:szCs w:val="24"/>
+                <w:rtl w:val="0"/>
+              </w:rPr>
+              <w:t>с помощью генератора множеств</w:t>
+            </w:r>
+            <w:r>
+              <w:rPr>
+                <w:rFonts w:ascii="Helvetica Neue" w:hAnsi="Helvetica Neue"/>
+                <w:sz w:val="24"/>
+                <w:szCs w:val="24"/>
+                <w:rtl w:val="0"/>
+              </w:rPr>
+              <w:t xml:space="preserve">) </w:t>
             </w:r>
             <w:r>
               <w:rPr>
@@ -1661,282 +1679,6 @@
           <w:shd w:val="clear" w:color="auto" w:fill="auto"/>
         </w:tblPrEx>
         <w:trPr>
-          <w:trHeight w:val="1403" w:hRule="atLeast"/>
-        </w:trPr>
-        <w:tc>
-          <w:tcPr>
-            <w:tcW w:type="dxa" w:w="4813"/>
-            <w:tcBorders>
-              <w:top w:val="single" w:color="929292" w:sz="4" w:space="0" w:shadow="0" w:frame="0"/>
-              <w:left w:val="single" w:color="929292" w:sz="4" w:space="0" w:shadow="0" w:frame="0"/>
-              <w:bottom w:val="single" w:color="929292" w:sz="4" w:space="0" w:shadow="0" w:frame="0"/>
-              <w:right w:val="single" w:color="929292" w:sz="4" w:space="0" w:shadow="0" w:frame="0"/>
-            </w:tcBorders>
-            <w:shd w:val="clear" w:color="auto" w:fill="f7f7f6"/>
-            <w:tcMar>
-              <w:top w:type="dxa" w:w="80"/>
-              <w:left w:type="dxa" w:w="80"/>
-              <w:bottom w:type="dxa" w:w="80"/>
-              <w:right w:type="dxa" w:w="80"/>
-            </w:tcMar>
-            <w:vAlign w:val="top"/>
-          </w:tcPr>
-          <w:p>
-            <w:pPr>
-              <w:pStyle w:val="Стиль таблицы 2"/>
-              <w:jc w:val="center"/>
-            </w:pPr>
-            <w:r>
-              <w:rPr>
-                <w:rFonts w:ascii="Helvetica Neue" w:hAnsi="Helvetica Neue"/>
-                <w:sz w:val="24"/>
-                <w:szCs w:val="24"/>
-                <w:rtl w:val="0"/>
-              </w:rPr>
-              <w:t>save_response_data</w:t>
-            </w:r>
-          </w:p>
-        </w:tc>
-        <w:tc>
-          <w:tcPr>
-            <w:tcW w:type="dxa" w:w="4813"/>
-            <w:tcBorders>
-              <w:top w:val="single" w:color="929292" w:sz="4" w:space="0" w:shadow="0" w:frame="0"/>
-              <w:left w:val="single" w:color="929292" w:sz="4" w:space="0" w:shadow="0" w:frame="0"/>
-              <w:bottom w:val="single" w:color="929292" w:sz="4" w:space="0" w:shadow="0" w:frame="0"/>
-              <w:right w:val="single" w:color="929292" w:sz="4" w:space="0" w:shadow="0" w:frame="0"/>
-            </w:tcBorders>
-            <w:shd w:val="clear" w:color="auto" w:fill="f7f7f6"/>
-            <w:tcMar>
-              <w:top w:type="dxa" w:w="80"/>
-              <w:left w:type="dxa" w:w="80"/>
-              <w:bottom w:type="dxa" w:w="80"/>
-              <w:right w:type="dxa" w:w="80"/>
-            </w:tcMar>
-            <w:vAlign w:val="top"/>
-          </w:tcPr>
-          <w:p>
-            <w:pPr>
-              <w:pStyle w:val="Стиль таблицы 2"/>
-            </w:pPr>
-            <w:r>
-              <w:rPr>
-                <w:rFonts w:ascii="Helvetica Neue" w:hAnsi="Helvetica Neue" w:hint="default"/>
-                <w:sz w:val="24"/>
-                <w:szCs w:val="24"/>
-                <w:rtl w:val="0"/>
-              </w:rPr>
-              <w:t>Программа на вход получает список результатов и данных запросов и ключевое слово</w:t>
-            </w:r>
-            <w:r>
-              <w:rPr>
-                <w:rFonts w:ascii="Helvetica Neue" w:hAnsi="Helvetica Neue"/>
-                <w:sz w:val="24"/>
-                <w:szCs w:val="24"/>
-                <w:rtl w:val="0"/>
-              </w:rPr>
-              <w:t>/</w:t>
-            </w:r>
-            <w:r>
-              <w:rPr>
-                <w:rFonts w:ascii="Helvetica Neue" w:hAnsi="Helvetica Neue" w:hint="default"/>
-                <w:sz w:val="24"/>
-                <w:szCs w:val="24"/>
-                <w:rtl w:val="0"/>
-              </w:rPr>
-              <w:t>фразу</w:t>
-            </w:r>
-            <w:r>
-              <w:rPr>
-                <w:rFonts w:ascii="Helvetica Neue" w:hAnsi="Helvetica Neue"/>
-                <w:sz w:val="24"/>
-                <w:szCs w:val="24"/>
-                <w:rtl w:val="0"/>
-              </w:rPr>
-              <w:t xml:space="preserve">, </w:t>
-            </w:r>
-            <w:r>
-              <w:rPr>
-                <w:rFonts w:ascii="Helvetica Neue" w:hAnsi="Helvetica Neue" w:hint="default"/>
-                <w:sz w:val="24"/>
-                <w:szCs w:val="24"/>
-                <w:rtl w:val="0"/>
-              </w:rPr>
-              <w:t xml:space="preserve">затем сохраняет всю нужную информацию в </w:t>
-            </w:r>
-            <w:r>
-              <w:rPr>
-                <w:rFonts w:ascii="Helvetica Neue" w:hAnsi="Helvetica Neue"/>
-                <w:sz w:val="24"/>
-                <w:szCs w:val="24"/>
-                <w:rtl w:val="0"/>
-              </w:rPr>
-              <w:t xml:space="preserve">items. </w:t>
-            </w:r>
-            <w:r>
-              <w:rPr>
-                <w:rFonts w:ascii="Helvetica Neue" w:hAnsi="Helvetica Neue" w:hint="default"/>
-                <w:sz w:val="24"/>
-                <w:szCs w:val="24"/>
-                <w:rtl w:val="0"/>
-              </w:rPr>
-              <w:t>Ничего не возвращает</w:t>
-            </w:r>
-            <w:r>
-              <w:rPr>
-                <w:rFonts w:ascii="Helvetica Neue" w:hAnsi="Helvetica Neue"/>
-                <w:sz w:val="24"/>
-                <w:szCs w:val="24"/>
-                <w:rtl w:val="0"/>
-              </w:rPr>
-              <w:t>.</w:t>
-            </w:r>
-          </w:p>
-        </w:tc>
-      </w:tr>
-      <w:tr>
-        <w:tblPrEx>
-          <w:shd w:val="clear" w:color="auto" w:fill="auto"/>
-        </w:tblPrEx>
-        <w:trPr>
-          <w:trHeight w:val="1683" w:hRule="atLeast"/>
-        </w:trPr>
-        <w:tc>
-          <w:tcPr>
-            <w:tcW w:type="dxa" w:w="4813"/>
-            <w:tcBorders>
-              <w:top w:val="single" w:color="929292" w:sz="4" w:space="0" w:shadow="0" w:frame="0"/>
-              <w:left w:val="single" w:color="929292" w:sz="4" w:space="0" w:shadow="0" w:frame="0"/>
-              <w:bottom w:val="single" w:color="929292" w:sz="4" w:space="0" w:shadow="0" w:frame="0"/>
-              <w:right w:val="single" w:color="929292" w:sz="4" w:space="0" w:shadow="0" w:frame="0"/>
-            </w:tcBorders>
-            <w:shd w:val="clear" w:color="auto" w:fill="auto"/>
-            <w:tcMar>
-              <w:top w:type="dxa" w:w="80"/>
-              <w:left w:type="dxa" w:w="80"/>
-              <w:bottom w:type="dxa" w:w="80"/>
-              <w:right w:type="dxa" w:w="80"/>
-            </w:tcMar>
-            <w:vAlign w:val="top"/>
-          </w:tcPr>
-          <w:p>
-            <w:pPr>
-              <w:pStyle w:val="Стиль таблицы 2"/>
-              <w:jc w:val="center"/>
-            </w:pPr>
-            <w:r>
-              <w:rPr>
-                <w:rFonts w:ascii="Helvetica Neue" w:hAnsi="Helvetica Neue"/>
-                <w:sz w:val="24"/>
-                <w:szCs w:val="24"/>
-                <w:rtl w:val="0"/>
-              </w:rPr>
-              <w:t>save_clasters_response_data</w:t>
-            </w:r>
-          </w:p>
-        </w:tc>
-        <w:tc>
-          <w:tcPr>
-            <w:tcW w:type="dxa" w:w="4813"/>
-            <w:tcBorders>
-              <w:top w:val="single" w:color="929292" w:sz="4" w:space="0" w:shadow="0" w:frame="0"/>
-              <w:left w:val="single" w:color="929292" w:sz="4" w:space="0" w:shadow="0" w:frame="0"/>
-              <w:bottom w:val="single" w:color="929292" w:sz="4" w:space="0" w:shadow="0" w:frame="0"/>
-              <w:right w:val="single" w:color="929292" w:sz="4" w:space="0" w:shadow="0" w:frame="0"/>
-            </w:tcBorders>
-            <w:shd w:val="clear" w:color="auto" w:fill="auto"/>
-            <w:tcMar>
-              <w:top w:type="dxa" w:w="80"/>
-              <w:left w:type="dxa" w:w="80"/>
-              <w:bottom w:type="dxa" w:w="80"/>
-              <w:right w:type="dxa" w:w="80"/>
-            </w:tcMar>
-            <w:vAlign w:val="top"/>
-          </w:tcPr>
-          <w:p>
-            <w:pPr>
-              <w:pStyle w:val="Стиль таблицы 2"/>
-            </w:pPr>
-            <w:r>
-              <w:rPr>
-                <w:rFonts w:ascii="Helvetica Neue" w:hAnsi="Helvetica Neue" w:hint="default"/>
-                <w:sz w:val="24"/>
-                <w:szCs w:val="24"/>
-                <w:rtl w:val="0"/>
-              </w:rPr>
-              <w:t>Программа на вход получает список результатов и данных запросов на получение кластеров и ключевое слово</w:t>
-            </w:r>
-            <w:r>
-              <w:rPr>
-                <w:rFonts w:ascii="Helvetica Neue" w:hAnsi="Helvetica Neue"/>
-                <w:sz w:val="24"/>
-                <w:szCs w:val="24"/>
-                <w:rtl w:val="0"/>
-              </w:rPr>
-              <w:t>/</w:t>
-            </w:r>
-            <w:r>
-              <w:rPr>
-                <w:rFonts w:ascii="Helvetica Neue" w:hAnsi="Helvetica Neue" w:hint="default"/>
-                <w:sz w:val="24"/>
-                <w:szCs w:val="24"/>
-                <w:rtl w:val="0"/>
-              </w:rPr>
-              <w:t>фразу</w:t>
-            </w:r>
-            <w:r>
-              <w:rPr>
-                <w:rFonts w:ascii="Helvetica Neue" w:hAnsi="Helvetica Neue"/>
-                <w:sz w:val="24"/>
-                <w:szCs w:val="24"/>
-                <w:rtl w:val="0"/>
-              </w:rPr>
-              <w:t xml:space="preserve">, </w:t>
-            </w:r>
-            <w:r>
-              <w:rPr>
-                <w:rFonts w:ascii="Helvetica Neue" w:hAnsi="Helvetica Neue" w:hint="default"/>
-                <w:sz w:val="24"/>
-                <w:szCs w:val="24"/>
-                <w:rtl w:val="0"/>
-              </w:rPr>
-              <w:t xml:space="preserve">затем сохраняет всю нужную информацию в </w:t>
-            </w:r>
-            <w:r>
-              <w:rPr>
-                <w:rFonts w:ascii="Helvetica Neue" w:hAnsi="Helvetica Neue"/>
-                <w:sz w:val="24"/>
-                <w:szCs w:val="24"/>
-                <w:rtl w:val="0"/>
-              </w:rPr>
-              <w:t xml:space="preserve">clusters_data. </w:t>
-            </w:r>
-            <w:r>
-              <w:rPr>
-                <w:rFonts w:ascii="Helvetica Neue" w:hAnsi="Helvetica Neue" w:hint="default"/>
-                <w:sz w:val="24"/>
-                <w:szCs w:val="24"/>
-                <w:rtl w:val="0"/>
-              </w:rPr>
-              <w:t>Ничего не возвращает</w:t>
-            </w:r>
-            <w:r>
-              <w:rPr>
-                <w:rFonts w:ascii="Helvetica Neue" w:hAnsi="Helvetica Neue"/>
-                <w:sz w:val="24"/>
-                <w:szCs w:val="24"/>
-                <w:rtl w:val="0"/>
-              </w:rPr>
-              <w:t>.</w:t>
-            </w:r>
-          </w:p>
-        </w:tc>
-      </w:tr>
-      <w:tr>
-        <w:tblPrEx>
-          <w:shd w:val="clear" w:color="auto" w:fill="auto"/>
-        </w:tblPrEx>
-        <w:trPr>
           <w:trHeight w:val="1683" w:hRule="atLeast"/>
         </w:trPr>
         <w:tc>
@@ -1969,7 +1711,7 @@
                 <w:szCs w:val="24"/>
                 <w:rtl w:val="0"/>
               </w:rPr>
-              <w:t>count_salary</w:t>
+              <w:t>save_response_data</w:t>
             </w:r>
           </w:p>
         </w:tc>
@@ -2002,6 +1744,318 @@
                 <w:szCs w:val="24"/>
                 <w:rtl w:val="0"/>
               </w:rPr>
+              <w:t>Программа на вход получает список результатов и данных запросов и ключевое слово</w:t>
+            </w:r>
+            <w:r>
+              <w:rPr>
+                <w:rFonts w:ascii="Helvetica Neue" w:hAnsi="Helvetica Neue"/>
+                <w:sz w:val="24"/>
+                <w:szCs w:val="24"/>
+                <w:rtl w:val="0"/>
+              </w:rPr>
+              <w:t>/</w:t>
+            </w:r>
+            <w:r>
+              <w:rPr>
+                <w:rFonts w:ascii="Helvetica Neue" w:hAnsi="Helvetica Neue" w:hint="default"/>
+                <w:sz w:val="24"/>
+                <w:szCs w:val="24"/>
+                <w:rtl w:val="0"/>
+              </w:rPr>
+              <w:t>фразу</w:t>
+            </w:r>
+            <w:r>
+              <w:rPr>
+                <w:rFonts w:ascii="Helvetica Neue" w:hAnsi="Helvetica Neue"/>
+                <w:sz w:val="24"/>
+                <w:szCs w:val="24"/>
+                <w:rtl w:val="0"/>
+              </w:rPr>
+              <w:t xml:space="preserve">, </w:t>
+            </w:r>
+            <w:r>
+              <w:rPr>
+                <w:rFonts w:ascii="Helvetica Neue" w:hAnsi="Helvetica Neue" w:hint="default"/>
+                <w:sz w:val="24"/>
+                <w:szCs w:val="24"/>
+                <w:rtl w:val="0"/>
+              </w:rPr>
+              <w:t>проходит циклом по всем результатам</w:t>
+            </w:r>
+            <w:r>
+              <w:rPr>
+                <w:rFonts w:ascii="Helvetica Neue" w:hAnsi="Helvetica Neue"/>
+                <w:sz w:val="24"/>
+                <w:szCs w:val="24"/>
+                <w:rtl w:val="0"/>
+              </w:rPr>
+              <w:t xml:space="preserve">, </w:t>
+            </w:r>
+            <w:r>
+              <w:rPr>
+                <w:rFonts w:ascii="Helvetica Neue" w:hAnsi="Helvetica Neue" w:hint="default"/>
+                <w:sz w:val="24"/>
+                <w:szCs w:val="24"/>
+                <w:rtl w:val="0"/>
+              </w:rPr>
+              <w:t xml:space="preserve">затем сохраняет всю нужную информацию в </w:t>
+            </w:r>
+            <w:r>
+              <w:rPr>
+                <w:rFonts w:ascii="Helvetica Neue" w:hAnsi="Helvetica Neue"/>
+                <w:sz w:val="24"/>
+                <w:szCs w:val="24"/>
+                <w:rtl w:val="0"/>
+              </w:rPr>
+              <w:t xml:space="preserve">items. </w:t>
+            </w:r>
+            <w:r>
+              <w:rPr>
+                <w:rFonts w:ascii="Helvetica Neue" w:hAnsi="Helvetica Neue" w:hint="default"/>
+                <w:sz w:val="24"/>
+                <w:szCs w:val="24"/>
+                <w:rtl w:val="0"/>
+              </w:rPr>
+              <w:t>Ничего не возвращает</w:t>
+            </w:r>
+            <w:r>
+              <w:rPr>
+                <w:rFonts w:ascii="Helvetica Neue" w:hAnsi="Helvetica Neue"/>
+                <w:sz w:val="24"/>
+                <w:szCs w:val="24"/>
+                <w:rtl w:val="0"/>
+              </w:rPr>
+              <w:t>.</w:t>
+            </w:r>
+          </w:p>
+        </w:tc>
+      </w:tr>
+      <w:tr>
+        <w:tblPrEx>
+          <w:shd w:val="clear" w:color="auto" w:fill="auto"/>
+        </w:tblPrEx>
+        <w:trPr>
+          <w:trHeight w:val="1963" w:hRule="atLeast"/>
+        </w:trPr>
+        <w:tc>
+          <w:tcPr>
+            <w:tcW w:type="dxa" w:w="4813"/>
+            <w:tcBorders>
+              <w:top w:val="single" w:color="929292" w:sz="4" w:space="0" w:shadow="0" w:frame="0"/>
+              <w:left w:val="single" w:color="929292" w:sz="4" w:space="0" w:shadow="0" w:frame="0"/>
+              <w:bottom w:val="single" w:color="929292" w:sz="4" w:space="0" w:shadow="0" w:frame="0"/>
+              <w:right w:val="single" w:color="929292" w:sz="4" w:space="0" w:shadow="0" w:frame="0"/>
+            </w:tcBorders>
+            <w:shd w:val="clear" w:color="auto" w:fill="auto"/>
+            <w:tcMar>
+              <w:top w:type="dxa" w:w="80"/>
+              <w:left w:type="dxa" w:w="80"/>
+              <w:bottom w:type="dxa" w:w="80"/>
+              <w:right w:type="dxa" w:w="80"/>
+            </w:tcMar>
+            <w:vAlign w:val="top"/>
+          </w:tcPr>
+          <w:p>
+            <w:pPr>
+              <w:pStyle w:val="Стиль таблицы 2"/>
+              <w:jc w:val="center"/>
+            </w:pPr>
+            <w:r>
+              <w:rPr>
+                <w:rFonts w:ascii="Helvetica Neue" w:hAnsi="Helvetica Neue"/>
+                <w:sz w:val="24"/>
+                <w:szCs w:val="24"/>
+                <w:rtl w:val="0"/>
+              </w:rPr>
+              <w:t>save_clasters_response_data</w:t>
+            </w:r>
+          </w:p>
+        </w:tc>
+        <w:tc>
+          <w:tcPr>
+            <w:tcW w:type="dxa" w:w="4813"/>
+            <w:tcBorders>
+              <w:top w:val="single" w:color="929292" w:sz="4" w:space="0" w:shadow="0" w:frame="0"/>
+              <w:left w:val="single" w:color="929292" w:sz="4" w:space="0" w:shadow="0" w:frame="0"/>
+              <w:bottom w:val="single" w:color="929292" w:sz="4" w:space="0" w:shadow="0" w:frame="0"/>
+              <w:right w:val="single" w:color="929292" w:sz="4" w:space="0" w:shadow="0" w:frame="0"/>
+            </w:tcBorders>
+            <w:shd w:val="clear" w:color="auto" w:fill="auto"/>
+            <w:tcMar>
+              <w:top w:type="dxa" w:w="80"/>
+              <w:left w:type="dxa" w:w="80"/>
+              <w:bottom w:type="dxa" w:w="80"/>
+              <w:right w:type="dxa" w:w="80"/>
+            </w:tcMar>
+            <w:vAlign w:val="top"/>
+          </w:tcPr>
+          <w:p>
+            <w:pPr>
+              <w:pStyle w:val="Стиль таблицы 2"/>
+            </w:pPr>
+            <w:r>
+              <w:rPr>
+                <w:rFonts w:ascii="Helvetica Neue" w:hAnsi="Helvetica Neue" w:hint="default"/>
+                <w:sz w:val="24"/>
+                <w:szCs w:val="24"/>
+                <w:rtl w:val="0"/>
+              </w:rPr>
+              <w:t>Программа на вход получает список результатов и данных запросов на получение кластеров и ключевое слово</w:t>
+            </w:r>
+            <w:r>
+              <w:rPr>
+                <w:rFonts w:ascii="Helvetica Neue" w:hAnsi="Helvetica Neue"/>
+                <w:sz w:val="24"/>
+                <w:szCs w:val="24"/>
+                <w:rtl w:val="0"/>
+              </w:rPr>
+              <w:t>/</w:t>
+            </w:r>
+            <w:r>
+              <w:rPr>
+                <w:rFonts w:ascii="Helvetica Neue" w:hAnsi="Helvetica Neue" w:hint="default"/>
+                <w:sz w:val="24"/>
+                <w:szCs w:val="24"/>
+                <w:rtl w:val="0"/>
+              </w:rPr>
+              <w:t>фразу</w:t>
+            </w:r>
+            <w:r>
+              <w:rPr>
+                <w:rFonts w:ascii="Helvetica Neue" w:hAnsi="Helvetica Neue"/>
+                <w:sz w:val="24"/>
+                <w:szCs w:val="24"/>
+                <w:rtl w:val="0"/>
+              </w:rPr>
+              <w:t xml:space="preserve">, </w:t>
+            </w:r>
+            <w:r>
+              <w:rPr>
+                <w:rFonts w:ascii="Helvetica Neue" w:hAnsi="Helvetica Neue" w:hint="default"/>
+                <w:sz w:val="24"/>
+                <w:szCs w:val="24"/>
+                <w:rtl w:val="0"/>
+              </w:rPr>
+              <w:t>проходит циклом по всем кластерам</w:t>
+            </w:r>
+            <w:r>
+              <w:rPr>
+                <w:rFonts w:ascii="Helvetica Neue" w:hAnsi="Helvetica Neue"/>
+                <w:sz w:val="24"/>
+                <w:szCs w:val="24"/>
+                <w:rtl w:val="0"/>
+              </w:rPr>
+              <w:t xml:space="preserve">, </w:t>
+            </w:r>
+            <w:r>
+              <w:rPr>
+                <w:rFonts w:ascii="Helvetica Neue" w:hAnsi="Helvetica Neue" w:hint="default"/>
+                <w:sz w:val="24"/>
+                <w:szCs w:val="24"/>
+                <w:rtl w:val="0"/>
+              </w:rPr>
+              <w:t xml:space="preserve">затем сохраняет информацию о всех нужных кластерах в </w:t>
+            </w:r>
+            <w:r>
+              <w:rPr>
+                <w:rFonts w:ascii="Helvetica Neue" w:hAnsi="Helvetica Neue"/>
+                <w:sz w:val="24"/>
+                <w:szCs w:val="24"/>
+                <w:rtl w:val="0"/>
+              </w:rPr>
+              <w:t xml:space="preserve">clusters_data. </w:t>
+            </w:r>
+            <w:r>
+              <w:rPr>
+                <w:rFonts w:ascii="Helvetica Neue" w:hAnsi="Helvetica Neue" w:hint="default"/>
+                <w:sz w:val="24"/>
+                <w:szCs w:val="24"/>
+                <w:rtl w:val="0"/>
+              </w:rPr>
+              <w:t>Ничего не возвращает</w:t>
+            </w:r>
+            <w:r>
+              <w:rPr>
+                <w:rFonts w:ascii="Helvetica Neue" w:hAnsi="Helvetica Neue"/>
+                <w:sz w:val="24"/>
+                <w:szCs w:val="24"/>
+                <w:rtl w:val="0"/>
+              </w:rPr>
+              <w:t>.</w:t>
+            </w:r>
+          </w:p>
+        </w:tc>
+      </w:tr>
+      <w:tr>
+        <w:tblPrEx>
+          <w:shd w:val="clear" w:color="auto" w:fill="auto"/>
+        </w:tblPrEx>
+        <w:trPr>
+          <w:trHeight w:val="1963" w:hRule="atLeast"/>
+        </w:trPr>
+        <w:tc>
+          <w:tcPr>
+            <w:tcW w:type="dxa" w:w="4813"/>
+            <w:tcBorders>
+              <w:top w:val="single" w:color="929292" w:sz="4" w:space="0" w:shadow="0" w:frame="0"/>
+              <w:left w:val="single" w:color="929292" w:sz="4" w:space="0" w:shadow="0" w:frame="0"/>
+              <w:bottom w:val="single" w:color="929292" w:sz="4" w:space="0" w:shadow="0" w:frame="0"/>
+              <w:right w:val="single" w:color="929292" w:sz="4" w:space="0" w:shadow="0" w:frame="0"/>
+            </w:tcBorders>
+            <w:shd w:val="clear" w:color="auto" w:fill="f7f7f6"/>
+            <w:tcMar>
+              <w:top w:type="dxa" w:w="80"/>
+              <w:left w:type="dxa" w:w="80"/>
+              <w:bottom w:type="dxa" w:w="80"/>
+              <w:right w:type="dxa" w:w="80"/>
+            </w:tcMar>
+            <w:vAlign w:val="top"/>
+          </w:tcPr>
+          <w:p>
+            <w:pPr>
+              <w:pStyle w:val="Стиль таблицы 2"/>
+              <w:jc w:val="center"/>
+            </w:pPr>
+            <w:r>
+              <w:rPr>
+                <w:rFonts w:ascii="Helvetica Neue" w:hAnsi="Helvetica Neue"/>
+                <w:sz w:val="24"/>
+                <w:szCs w:val="24"/>
+                <w:rtl w:val="0"/>
+              </w:rPr>
+              <w:t>count_salary</w:t>
+            </w:r>
+          </w:p>
+        </w:tc>
+        <w:tc>
+          <w:tcPr>
+            <w:tcW w:type="dxa" w:w="4813"/>
+            <w:tcBorders>
+              <w:top w:val="single" w:color="929292" w:sz="4" w:space="0" w:shadow="0" w:frame="0"/>
+              <w:left w:val="single" w:color="929292" w:sz="4" w:space="0" w:shadow="0" w:frame="0"/>
+              <w:bottom w:val="single" w:color="929292" w:sz="4" w:space="0" w:shadow="0" w:frame="0"/>
+              <w:right w:val="single" w:color="929292" w:sz="4" w:space="0" w:shadow="0" w:frame="0"/>
+            </w:tcBorders>
+            <w:shd w:val="clear" w:color="auto" w:fill="f7f7f6"/>
+            <w:tcMar>
+              <w:top w:type="dxa" w:w="80"/>
+              <w:left w:type="dxa" w:w="80"/>
+              <w:bottom w:type="dxa" w:w="80"/>
+              <w:right w:type="dxa" w:w="80"/>
+            </w:tcMar>
+            <w:vAlign w:val="top"/>
+          </w:tcPr>
+          <w:p>
+            <w:pPr>
+              <w:pStyle w:val="Стиль таблицы 2"/>
+            </w:pPr>
+            <w:r>
+              <w:rPr>
+                <w:rFonts w:ascii="Helvetica Neue" w:hAnsi="Helvetica Neue" w:hint="default"/>
+                <w:sz w:val="24"/>
+                <w:szCs w:val="24"/>
+                <w:rtl w:val="0"/>
+              </w:rPr>
               <w:t>Программа на вход получает ключевое слово</w:t>
             </w:r>
             <w:r>
@@ -2074,7 +2128,7 @@
                 <w:szCs w:val="24"/>
                 <w:rtl w:val="0"/>
               </w:rPr>
-              <w:t xml:space="preserve">Всю обработанную информацию сохраняет в </w:t>
+              <w:t xml:space="preserve">С помощью цикла всю обработанную информацию сохраняет в </w:t>
             </w:r>
             <w:r>
               <w:rPr>
@@ -2239,7 +2293,25 @@
                 <w:szCs w:val="24"/>
                 <w:rtl w:val="0"/>
               </w:rPr>
-              <w:t xml:space="preserve">keywords, </w:t>
+              <w:t xml:space="preserve">keywords </w:t>
+            </w:r>
+            <w:r>
+              <w:rPr>
+                <w:rFonts w:ascii="Helvetica Neue" w:hAnsi="Helvetica Neue" w:hint="default"/>
+                <w:sz w:val="24"/>
+                <w:szCs w:val="24"/>
+                <w:rtl w:val="0"/>
+              </w:rPr>
+              <w:t>с помощью цикла</w:t>
+            </w:r>
+            <w:r>
+              <w:rPr>
+                <w:rFonts w:ascii="Helvetica Neue" w:hAnsi="Helvetica Neue"/>
+                <w:sz w:val="24"/>
+                <w:szCs w:val="24"/>
+                <w:rtl w:val="0"/>
+              </w:rPr>
+              <w:t xml:space="preserve">, </w:t>
             </w:r>
             <w:r>
               <w:rPr>
